--- a/resume/cover letter.docx
+++ b/resume/cover letter.docx
@@ -69,7 +69,15 @@
         <w:t>th</w:t>
       </w:r>
       <w:r>
-        <w:t xml:space="preserve"> May, 2022</w:t>
+        <w:t xml:space="preserve"> </w:t>
+      </w:r>
+      <w:proofErr w:type="gramStart"/>
+      <w:r>
+        <w:t>May,</w:t>
+      </w:r>
+      <w:proofErr w:type="gramEnd"/>
+      <w:r>
+        <w:t xml:space="preserve"> 2022</w:t>
       </w:r>
     </w:p>
     <w:p>
@@ -115,7 +123,13 @@
     </w:p>
     <w:p>
       <w:r>
-        <w:t>My hands-on experience has allowed me to hone the development of my programming languages proficiency and statistical model development abilities to get relevant insights from data according to business requirements. I am eager for the opportunity to learn from and contribute to your team by applying my problem-solving, analytical thinking and collaboration skills.</w:t>
+        <w:t xml:space="preserve">My hands-on </w:t>
+      </w:r>
+      <w:r>
+        <w:t>knowledge</w:t>
+      </w:r>
+      <w:r>
+        <w:t xml:space="preserve"> has allowed me to hone the development of my programming languages proficiency and statistical model development abilities to get relevant insights from data according to business requirements. I am eager for the opportunity to learn from and contribute to your team by applying my problem-solving, analytical thinking and collaboration skills.</w:t>
       </w:r>
     </w:p>
     <w:p>
@@ -283,7 +297,7 @@
           <w:pStyle w:val="Header"/>
         </w:pPr>
         <w:r>
-          <w:t xml:space="preserve">April 29, 2022 </w:t>
+          <w:t>April 29, 2022</w:t>
         </w:r>
       </w:p>
     </w:sdtContent>
@@ -1784,6 +1798,7 @@
     <w:rsid w:val="0013109A"/>
     <w:rsid w:val="00622F20"/>
     <w:rsid w:val="00974262"/>
+    <w:rsid w:val="00AE481D"/>
     <w:rsid w:val="00F547BA"/>
   </w:rsids>
   <m:mathPr>
@@ -2236,15 +2251,6 @@
   <w:style w:type="paragraph" w:customStyle="1" w:styleId="EC140556A96040FFBE53F62E4168CACF">
     <w:name w:val="EC140556A96040FFBE53F62E4168CACF"/>
   </w:style>
-  <w:style w:type="paragraph" w:customStyle="1" w:styleId="3948D89151F74D60B0011D30DCAF7F56">
-    <w:name w:val="3948D89151F74D60B0011D30DCAF7F56"/>
-  </w:style>
-  <w:style w:type="paragraph" w:customStyle="1" w:styleId="3B66181522754602B8304A29DAE879DD">
-    <w:name w:val="3B66181522754602B8304A29DAE879DD"/>
-  </w:style>
-  <w:style w:type="paragraph" w:customStyle="1" w:styleId="FDCE9C7214954CBFA8C3919F5A54820B">
-    <w:name w:val="FDCE9C7214954CBFA8C3919F5A54820B"/>
-  </w:style>
   <w:style w:type="paragraph" w:customStyle="1" w:styleId="F9053CBB4A3A443B96F453214D49CE61">
     <w:name w:val="F9053CBB4A3A443B96F453214D49CE61"/>
   </w:style>
